--- a/Day3/Documents/index.docx
+++ b/Day3/Documents/index.docx
@@ -486,6 +486,15 @@
     </w:sdt>
     <w:sdt>
       <w:sdtPr>
+        <w:rPr>
+          <w:rFonts w:asciiTheme="minorHAnsi" w:eastAsiaTheme="minorEastAsia" w:hAnsiTheme="minorHAnsi" w:cstheme="minorBidi"/>
+          <w:color w:val="auto"/>
+          <w:kern w:val="2"/>
+          <w:sz w:val="22"/>
+          <w:szCs w:val="22"/>
+          <w:lang w:eastAsia="ja-JP"/>
+          <w14:ligatures w14:val="standardContextual"/>
+        </w:rPr>
         <w:id w:val="117728019"/>
         <w:docPartObj>
           <w:docPartGallery w:val="Table of Contents"/>
@@ -494,16 +503,9 @@
       </w:sdtPr>
       <w:sdtEndPr>
         <w:rPr>
-          <w:rFonts w:asciiTheme="minorHAnsi" w:eastAsiaTheme="minorEastAsia" w:hAnsiTheme="minorHAnsi" w:cstheme="minorBidi"/>
           <w:b/>
           <w:bCs/>
           <w:noProof/>
-          <w:color w:val="auto"/>
-          <w:kern w:val="2"/>
-          <w:sz w:val="22"/>
-          <w:szCs w:val="22"/>
-          <w:lang w:eastAsia="ja-JP"/>
-          <w14:ligatures w14:val="standardContextual"/>
         </w:rPr>
       </w:sdtEndPr>
       <w:sdtContent>
@@ -539,7 +541,7 @@
           <w:r>
             <w:fldChar w:fldCharType="separate"/>
           </w:r>
-          <w:hyperlink w:anchor="_Toc143590809" w:history="1">
+          <w:hyperlink w:anchor="_Toc143617475" w:history="1">
             <w:r>
               <w:rPr>
                 <w:rStyle w:val="Hyperlink"/>
@@ -592,7 +594,7 @@
                 <w:noProof/>
                 <w:webHidden/>
               </w:rPr>
-              <w:instrText xml:space="preserve"> PAGEREF _Toc143590809 \h </w:instrText>
+              <w:instrText xml:space="preserve"> PAGEREF _Toc143617475 \h </w:instrText>
             </w:r>
             <w:r>
               <w:rPr>
@@ -638,7 +640,7 @@
               <w14:ligatures w14:val="standardContextual"/>
             </w:rPr>
           </w:pPr>
-          <w:hyperlink w:anchor="_Toc143590810" w:history="1">
+          <w:hyperlink w:anchor="_Toc143617476" w:history="1">
             <w:r>
               <w:rPr>
                 <w:rStyle w:val="Hyperlink"/>
@@ -684,7 +686,7 @@
                 <w:noProof/>
                 <w:webHidden/>
               </w:rPr>
-              <w:instrText xml:space="preserve"> PAGEREF _Toc143590810 \h </w:instrText>
+              <w:instrText xml:space="preserve"> PAGEREF _Toc143617476 \h </w:instrText>
             </w:r>
             <w:r>
               <w:rPr>
@@ -730,7 +732,7 @@
               <w14:ligatures w14:val="standardContextual"/>
             </w:rPr>
           </w:pPr>
-          <w:hyperlink w:anchor="_Toc143590811" w:history="1">
+          <w:hyperlink w:anchor="_Toc143617477" w:history="1">
             <w:r>
               <w:rPr>
                 <w:rStyle w:val="Hyperlink"/>
@@ -776,7 +778,7 @@
                 <w:noProof/>
                 <w:webHidden/>
               </w:rPr>
-              <w:instrText xml:space="preserve"> PAGEREF _Toc143590811 \h </w:instrText>
+              <w:instrText xml:space="preserve"> PAGEREF _Toc143617477 \h </w:instrText>
             </w:r>
             <w:r>
               <w:rPr>
@@ -808,6 +810,190 @@
           </w:hyperlink>
         </w:p>
         <w:p>
+          <w:pPr>
+            <w:pStyle w:val="TOC2"/>
+            <w:tabs>
+              <w:tab w:val="left" w:pos="660"/>
+              <w:tab w:val="right" w:leader="dot" w:pos="9350"/>
+            </w:tabs>
+            <w:rPr>
+              <w:rFonts w:cstheme="minorBidi"/>
+              <w:noProof/>
+              <w:kern w:val="2"/>
+              <w:lang w:eastAsia="ja-JP"/>
+              <w14:ligatures w14:val="standardContextual"/>
+            </w:rPr>
+          </w:pPr>
+          <w:hyperlink w:anchor="_Toc143617478" w:history="1">
+            <w:r>
+              <w:rPr>
+                <w:rStyle w:val="Hyperlink"/>
+                <w:noProof/>
+                <w:lang w:val="vi-VN"/>
+              </w:rPr>
+              <w:t>2.</w:t>
+            </w:r>
+            <w:r>
+              <w:rPr>
+                <w:rFonts w:cstheme="minorBidi"/>
+                <w:noProof/>
+                <w:kern w:val="2"/>
+                <w:lang w:eastAsia="ja-JP"/>
+                <w14:ligatures w14:val="standardContextual"/>
+              </w:rPr>
+              <w:tab/>
+            </w:r>
+            <w:r>
+              <w:rPr>
+                <w:rStyle w:val="Hyperlink"/>
+                <w:noProof/>
+                <w:lang w:val="vi-VN"/>
+              </w:rPr>
+              <w:t>Link các ứng app cá nhân</w:t>
+            </w:r>
+            <w:r>
+              <w:rPr>
+                <w:noProof/>
+                <w:webHidden/>
+              </w:rPr>
+              <w:tab/>
+            </w:r>
+            <w:r>
+              <w:rPr>
+                <w:noProof/>
+                <w:webHidden/>
+              </w:rPr>
+              <w:fldChar w:fldCharType="begin"/>
+            </w:r>
+            <w:r>
+              <w:rPr>
+                <w:noProof/>
+                <w:webHidden/>
+              </w:rPr>
+              <w:instrText xml:space="preserve"> PAGEREF _Toc143617478 \h </w:instrText>
+            </w:r>
+            <w:r>
+              <w:rPr>
+                <w:noProof/>
+                <w:webHidden/>
+              </w:rPr>
+            </w:r>
+            <w:r>
+              <w:rPr>
+                <w:noProof/>
+                <w:webHidden/>
+              </w:rPr>
+              <w:fldChar w:fldCharType="separate"/>
+            </w:r>
+            <w:r>
+              <w:rPr>
+                <w:noProof/>
+                <w:webHidden/>
+              </w:rPr>
+              <w:t>3</w:t>
+            </w:r>
+            <w:r>
+              <w:rPr>
+                <w:noProof/>
+                <w:webHidden/>
+              </w:rPr>
+              <w:fldChar w:fldCharType="end"/>
+            </w:r>
+          </w:hyperlink>
+        </w:p>
+        <w:p>
+          <w:pPr>
+            <w:pStyle w:val="TOC2"/>
+            <w:tabs>
+              <w:tab w:val="left" w:pos="660"/>
+              <w:tab w:val="right" w:leader="dot" w:pos="9350"/>
+            </w:tabs>
+            <w:rPr>
+              <w:rFonts w:cstheme="minorBidi"/>
+              <w:noProof/>
+              <w:kern w:val="2"/>
+              <w:lang w:eastAsia="ja-JP"/>
+              <w14:ligatures w14:val="standardContextual"/>
+            </w:rPr>
+          </w:pPr>
+          <w:hyperlink w:anchor="_Toc143617479" w:history="1">
+            <w:r>
+              <w:rPr>
+                <w:rStyle w:val="Hyperlink"/>
+                <w:noProof/>
+                <w:lang w:val="vi-VN"/>
+              </w:rPr>
+              <w:t>3.</w:t>
+            </w:r>
+            <w:r>
+              <w:rPr>
+                <w:rFonts w:cstheme="minorBidi"/>
+                <w:noProof/>
+                <w:kern w:val="2"/>
+                <w:lang w:eastAsia="ja-JP"/>
+                <w14:ligatures w14:val="standardContextual"/>
+              </w:rPr>
+              <w:tab/>
+            </w:r>
+            <w:r>
+              <w:rPr>
+                <w:rStyle w:val="Hyperlink"/>
+                <w:noProof/>
+                <w:lang w:val="vi-VN"/>
+              </w:rPr>
+              <w:t>Làm bài tập MySql</w:t>
+            </w:r>
+            <w:r>
+              <w:rPr>
+                <w:noProof/>
+                <w:webHidden/>
+              </w:rPr>
+              <w:tab/>
+            </w:r>
+            <w:r>
+              <w:rPr>
+                <w:noProof/>
+                <w:webHidden/>
+              </w:rPr>
+              <w:fldChar w:fldCharType="begin"/>
+            </w:r>
+            <w:r>
+              <w:rPr>
+                <w:noProof/>
+                <w:webHidden/>
+              </w:rPr>
+              <w:instrText xml:space="preserve"> PAGEREF _Toc143617479 \h </w:instrText>
+            </w:r>
+            <w:r>
+              <w:rPr>
+                <w:noProof/>
+                <w:webHidden/>
+              </w:rPr>
+            </w:r>
+            <w:r>
+              <w:rPr>
+                <w:noProof/>
+                <w:webHidden/>
+              </w:rPr>
+              <w:fldChar w:fldCharType="separate"/>
+            </w:r>
+            <w:r>
+              <w:rPr>
+                <w:noProof/>
+                <w:webHidden/>
+              </w:rPr>
+              <w:t>3</w:t>
+            </w:r>
+            <w:r>
+              <w:rPr>
+                <w:noProof/>
+                <w:webHidden/>
+              </w:rPr>
+              <w:fldChar w:fldCharType="end"/>
+            </w:r>
+          </w:hyperlink>
+        </w:p>
+        <w:p>
           <w:r>
             <w:rPr>
               <w:b/>
@@ -837,7 +1023,7 @@
         </w:rPr>
       </w:pPr>
       <w:hyperlink r:id="rId7" w:history="1">
-        <w:bookmarkStart w:id="0" w:name="_Toc143590809"/>
+        <w:bookmarkStart w:id="0" w:name="_Toc143617475"/>
         <w:proofErr w:type="spellStart"/>
         <w:r>
           <w:rPr>
@@ -867,7 +1053,7 @@
           <w:lang w:val="vi-VN"/>
         </w:rPr>
       </w:pPr>
-      <w:bookmarkStart w:id="1" w:name="_Toc143590810"/>
+      <w:bookmarkStart w:id="1" w:name="_Toc143617476"/>
       <w:r>
         <w:rPr>
           <w:lang w:val="vi-VN"/>
@@ -931,13 +1117,7 @@
         <w:rPr>
           <w:lang w:val="vi-VN"/>
         </w:rPr>
-        <w:t xml:space="preserve">R.compose(f, g)(x) = </w:t>
-      </w:r>
-      <w:r>
-        <w:rPr>
-          <w:lang w:val="vi-VN"/>
-        </w:rPr>
-        <w:t>f(g(x))</w:t>
+        <w:t>R.compose(f, g)(x) = f(g(x))</w:t>
       </w:r>
     </w:p>
     <w:p>
@@ -1448,6 +1628,9 @@
         <w:keepNext/>
       </w:pPr>
       <w:r>
+        <w:rPr>
+          <w:noProof/>
+        </w:rPr>
         <w:drawing>
           <wp:inline distT="0" distB="0" distL="0" distR="0" wp14:anchorId="4C74E8B1" wp14:editId="3C0FB853">
             <wp:extent cx="2857899" cy="743054"/>
@@ -1496,24 +1679,14 @@
       <w:r>
         <w:t xml:space="preserve">Figure </w:t>
       </w:r>
-      <w:r>
-        <w:fldChar w:fldCharType="begin"/>
-      </w:r>
-      <w:r>
-        <w:instrText xml:space="preserve"> SEQ Figure \* ARABIC </w:instrText>
-      </w:r>
-      <w:r>
-        <w:fldChar w:fldCharType="separate"/>
-      </w:r>
-      <w:r>
-        <w:rPr>
-          <w:noProof/>
-        </w:rPr>
-        <w:t>1</w:t>
-      </w:r>
-      <w:r>
-        <w:fldChar w:fldCharType="end"/>
-      </w:r>
+      <w:fldSimple w:instr=" SEQ Figure \* ARABIC ">
+        <w:r>
+          <w:rPr>
+            <w:noProof/>
+          </w:rPr>
+          <w:t>1</w:t>
+        </w:r>
+      </w:fldSimple>
       <w:r>
         <w:t xml:space="preserve"> </w:t>
       </w:r>
@@ -1561,7 +1734,7 @@
           <w:lang w:val="vi-VN"/>
         </w:rPr>
       </w:pPr>
-      <w:bookmarkStart w:id="2" w:name="_Toc143590811"/>
+      <w:bookmarkStart w:id="2" w:name="_Toc143617477"/>
       <w:r>
         <w:rPr>
           <w:lang w:val="vi-VN"/>
@@ -1587,19 +1760,7 @@
         <w:rPr>
           <w:lang w:val="vi-VN"/>
         </w:rPr>
-        <w:t xml:space="preserve">(f </w:t>
-      </w:r>
-      <w:r>
-        <w:rPr>
-          <w:lang w:val="vi-VN"/>
-        </w:rPr>
-        <w:t>&gt;&gt;&gt;</w:t>
-      </w:r>
-      <w:r>
-        <w:rPr>
-          <w:lang w:val="vi-VN"/>
-        </w:rPr>
-        <w:t xml:space="preserve">g)(x) = f(g(x)) </w:t>
+        <w:t xml:space="preserve">(f &gt;&gt;&gt;g)(x) = f(g(x)) </w:t>
       </w:r>
     </w:p>
     <w:p>
@@ -2155,6 +2316,9 @@
         <w:keepNext/>
       </w:pPr>
       <w:r>
+        <w:rPr>
+          <w:noProof/>
+        </w:rPr>
         <w:drawing>
           <wp:inline distT="0" distB="0" distL="0" distR="0" wp14:anchorId="079C3816" wp14:editId="0F205081">
             <wp:extent cx="2857899" cy="543001"/>
@@ -2203,24 +2367,14 @@
       <w:r>
         <w:t xml:space="preserve">Figure </w:t>
       </w:r>
-      <w:r>
-        <w:fldChar w:fldCharType="begin"/>
-      </w:r>
-      <w:r>
-        <w:instrText xml:space="preserve"> SEQ Figure \* ARABIC </w:instrText>
-      </w:r>
-      <w:r>
-        <w:fldChar w:fldCharType="separate"/>
-      </w:r>
-      <w:r>
-        <w:rPr>
-          <w:noProof/>
-        </w:rPr>
-        <w:t>2</w:t>
-      </w:r>
-      <w:r>
-        <w:fldChar w:fldCharType="end"/>
-      </w:r>
+      <w:fldSimple w:instr=" SEQ Figure \* ARABIC ">
+        <w:r>
+          <w:rPr>
+            <w:noProof/>
+          </w:rPr>
+          <w:t>2</w:t>
+        </w:r>
+      </w:fldSimple>
       <w:r>
         <w:rPr>
           <w:lang w:val="vi-VN"/>
@@ -2252,19 +2406,7 @@
         <w:rPr>
           <w:lang w:val="vi-VN"/>
         </w:rPr>
-        <w:t xml:space="preserve">Với compose thì </w:t>
-      </w:r>
-      <w:r>
-        <w:rPr>
-          <w:lang w:val="vi-VN"/>
-        </w:rPr>
-        <w:t xml:space="preserve">left </w:t>
-      </w:r>
-      <w:r>
-        <w:rPr>
-          <w:lang w:val="vi-VN"/>
-        </w:rPr>
-        <w:t>most có thể có any arity</w:t>
+        <w:t>Với compose thì left most có thể có any arity</w:t>
       </w:r>
     </w:p>
     <w:p>
@@ -2278,6 +2420,7 @@
           <w:lang w:val="vi-VN"/>
         </w:rPr>
       </w:pPr>
+      <w:bookmarkStart w:id="3" w:name="_Toc143617478"/>
       <w:r>
         <w:rPr>
           <w:lang w:val="vi-VN"/>
@@ -2285,6 +2428,7 @@
         <w:lastRenderedPageBreak/>
         <w:t>Link các ứng app cá nhân</w:t>
       </w:r>
+      <w:bookmarkEnd w:id="3"/>
     </w:p>
     <w:p>
       <w:pPr>
@@ -2402,19 +2546,7 @@
           <w:rPr>
             <w:rStyle w:val="Hyperlink"/>
           </w:rPr>
-          <w:t>React App (transcendent-malasada-fbba95</w:t>
-        </w:r>
-        <w:r>
-          <w:rPr>
-            <w:rStyle w:val="Hyperlink"/>
-          </w:rPr>
-          <w:t>.</w:t>
-        </w:r>
-        <w:r>
-          <w:rPr>
-            <w:rStyle w:val="Hyperlink"/>
-          </w:rPr>
-          <w:t>netlify.app)</w:t>
+          <w:t>React App (transcendent-malasada-fbba95.netlify.app)</w:t>
         </w:r>
       </w:hyperlink>
     </w:p>
@@ -2474,22 +2606,35 @@
         </w:rPr>
         <w:t xml:space="preserve">Deploy: </w:t>
       </w:r>
-      <w:hyperlink r:id="rId14" w:history="1">
-        <w:proofErr w:type="spellStart"/>
-        <w:r>
-          <w:rPr>
-            <w:rStyle w:val="Hyperlink"/>
-          </w:rPr>
-          <w:t>MindCode</w:t>
-        </w:r>
-        <w:proofErr w:type="spellEnd"/>
-        <w:r>
-          <w:rPr>
-            <w:rStyle w:val="Hyperlink"/>
-          </w:rPr>
-          <w:t xml:space="preserve"> - To Do List App (friendly-unicorn-04bb2e.netlify.app)</w:t>
-        </w:r>
-      </w:hyperlink>
+      <w:r>
+        <w:fldChar w:fldCharType="begin"/>
+      </w:r>
+      <w:r>
+        <w:instrText>HYPERLINK "https://friendly-unicorn-04bb2e.netlify.app/"</w:instrText>
+      </w:r>
+      <w:r>
+        <w:fldChar w:fldCharType="separate"/>
+      </w:r>
+      <w:proofErr w:type="spellStart"/>
+      <w:r>
+        <w:rPr>
+          <w:rStyle w:val="Hyperlink"/>
+        </w:rPr>
+        <w:t>MindCode</w:t>
+      </w:r>
+      <w:proofErr w:type="spellEnd"/>
+      <w:r>
+        <w:rPr>
+          <w:rStyle w:val="Hyperlink"/>
+        </w:rPr>
+        <w:t xml:space="preserve"> - To Do List App (friendly-unicorn-04bb2e.netlify.app)</w:t>
+      </w:r>
+      <w:r>
+        <w:rPr>
+          <w:rStyle w:val="Hyperlink"/>
+        </w:rPr>
+        <w:fldChar w:fldCharType="end"/>
+      </w:r>
     </w:p>
     <w:p>
       <w:pPr>
@@ -2508,7 +2653,7 @@
         </w:rPr>
         <w:t xml:space="preserve">Code: </w:t>
       </w:r>
-      <w:hyperlink r:id="rId15" w:history="1">
+      <w:hyperlink r:id="rId14" w:history="1">
         <w:r>
           <w:rPr>
             <w:rStyle w:val="Hyperlink"/>
@@ -2597,12 +2742,14 @@
           <w:lang w:val="vi-VN"/>
         </w:rPr>
       </w:pPr>
+      <w:bookmarkStart w:id="4" w:name="_Toc143617479"/>
       <w:r>
         <w:rPr>
           <w:lang w:val="vi-VN"/>
         </w:rPr>
         <w:t>Làm bài tập MySql</w:t>
       </w:r>
+      <w:bookmarkEnd w:id="4"/>
     </w:p>
     <w:p/>
     <w:p>
@@ -3453,6 +3600,9 @@
         <w:keepNext/>
       </w:pPr>
       <w:r>
+        <w:rPr>
+          <w:noProof/>
+        </w:rPr>
         <w:drawing>
           <wp:inline distT="0" distB="0" distL="0" distR="0" wp14:anchorId="6070C929" wp14:editId="61E21557">
             <wp:extent cx="2657846" cy="1038370"/>
@@ -3469,7 +3619,7 @@
                     <pic:cNvPicPr/>
                   </pic:nvPicPr>
                   <pic:blipFill>
-                    <a:blip r:embed="rId16"/>
+                    <a:blip r:embed="rId15"/>
                     <a:stretch>
                       <a:fillRect/>
                     </a:stretch>
@@ -3497,24 +3647,14 @@
       <w:r>
         <w:t xml:space="preserve">Figure </w:t>
       </w:r>
-      <w:r>
-        <w:fldChar w:fldCharType="begin"/>
-      </w:r>
-      <w:r>
-        <w:instrText xml:space="preserve"> SEQ Figure \* ARABIC </w:instrText>
-      </w:r>
-      <w:r>
-        <w:fldChar w:fldCharType="separate"/>
-      </w:r>
-      <w:r>
-        <w:rPr>
-          <w:noProof/>
-        </w:rPr>
-        <w:t>3</w:t>
-      </w:r>
-      <w:r>
-        <w:fldChar w:fldCharType="end"/>
-      </w:r>
+      <w:fldSimple w:instr=" SEQ Figure \* ARABIC ">
+        <w:r>
+          <w:rPr>
+            <w:noProof/>
+          </w:rPr>
+          <w:t>3</w:t>
+        </w:r>
+      </w:fldSimple>
       <w:r>
         <w:t xml:space="preserve"> </w:t>
       </w:r>
@@ -8144,6 +8284,7 @@
   <w:style w:type="character" w:default="1" w:styleId="DefaultParagraphFont">
     <w:name w:val="Default Paragraph Font"/>
     <w:uiPriority w:val="1"/>
+    <w:semiHidden/>
     <w:unhideWhenUsed/>
   </w:style>
   <w:style w:type="table" w:default="1" w:styleId="TableNormal">
